--- a/Reflection Report A1.docx
+++ b/Reflection Report A1.docx
@@ -50,15 +50,13 @@
         </w:rPr>
         <w:t xml:space="preserve">Once I got the hang of it, I really enjoyed writing in Fortran. After getting used to the format statements, I liked the ease of printing out the </w:t>
       </w:r>
-      <w:proofErr w:type="spellStart"/>
-      <w:r>
-        <w:rPr>
-          <w:sz w:val="24"/>
-          <w:szCs w:val="24"/>
-        </w:rPr>
-        <w:t>saem</w:t>
-      </w:r>
-      <w:proofErr w:type="spellEnd"/>
+      <w:r>
+        <w:rPr>
+          <w:sz w:val="24"/>
+          <w:szCs w:val="24"/>
+        </w:rPr>
+        <w:t>same</w:t>
+      </w:r>
       <w:r>
         <w:rPr>
           <w:sz w:val="24"/>
@@ -66,15 +64,13 @@
         </w:rPr>
         <w:t xml:space="preserve"> value in a different way. If you wanted to print out the same array in decimal, then again in hex, all I needed to do was change the format of the write statement. I also found it interesting how arrays could begin and end at any index desired. This made iterating through lists strange at </w:t>
       </w:r>
-      <w:proofErr w:type="gramStart"/>
-      <w:r>
-        <w:rPr>
-          <w:sz w:val="24"/>
-          <w:szCs w:val="24"/>
-        </w:rPr>
-        <w:t>first, but</w:t>
-      </w:r>
-      <w:proofErr w:type="gramEnd"/>
+      <w:r>
+        <w:rPr>
+          <w:sz w:val="24"/>
+          <w:szCs w:val="24"/>
+        </w:rPr>
+        <w:t>first but</w:t>
+      </w:r>
       <w:r>
         <w:rPr>
           <w:sz w:val="24"/>
@@ -96,23 +92,35 @@
           <w:sz w:val="24"/>
           <w:szCs w:val="24"/>
         </w:rPr>
-        <w:t xml:space="preserve">Although writing this type of program was easy in Fortran, I found that the features I needed to implement would have been easier to do in a </w:t>
-      </w:r>
-      <w:proofErr w:type="gramStart"/>
-      <w:r>
-        <w:rPr>
-          <w:sz w:val="24"/>
-          <w:szCs w:val="24"/>
-        </w:rPr>
-        <w:t>higher level</w:t>
-      </w:r>
-      <w:proofErr w:type="gramEnd"/>
-      <w:r>
-        <w:rPr>
-          <w:sz w:val="24"/>
-          <w:szCs w:val="24"/>
-        </w:rPr>
-        <w:t xml:space="preserve"> language. I found that dealing with strings in Fortran to be less intuitive than in something like Python, so trying to convert a string to hex was a bit challenging. I also wish the documentation for Fortran was better, as when I wanted to search for something outside of the lecture notes, I found it difficult to get the results I wanted.</w:t>
+        <w:t>Although writing this type of program was easy in Fortran, I found that the features I needed to implement would have been easier to do in a</w:t>
+      </w:r>
+      <w:r>
+        <w:rPr>
+          <w:sz w:val="24"/>
+          <w:szCs w:val="24"/>
+        </w:rPr>
+        <w:t>nother language like C</w:t>
+      </w:r>
+      <w:r>
+        <w:rPr>
+          <w:sz w:val="24"/>
+          <w:szCs w:val="24"/>
+        </w:rPr>
+        <w:t xml:space="preserve">. I found that dealing with strings in Fortran to be less </w:t>
+      </w:r>
+      <w:r>
+        <w:rPr>
+          <w:sz w:val="24"/>
+          <w:szCs w:val="24"/>
+        </w:rPr>
+        <w:t>intuitive than in C</w:t>
+      </w:r>
+      <w:r>
+        <w:rPr>
+          <w:sz w:val="24"/>
+          <w:szCs w:val="24"/>
+        </w:rPr>
+        <w:t>, so trying to convert a string to hex was a bit challenging. I also wish the documentation for Fortran was better, as when I wanted to search for something outside of the lecture notes, I found it difficult to get the results I wanted.</w:t>
       </w:r>
     </w:p>
     <w:p>
@@ -160,74 +168,81 @@
           <w:sz w:val="24"/>
           <w:szCs w:val="24"/>
         </w:rPr>
-        <w:t xml:space="preserve">Once I re-engineered the code to be usable, I tried adding in the ciphertext feature for Task 1. I did this easily, but I ran into some problems displaying the ciphertext properly. This was simply because I wasn’t using the correct format for the hex text. When designing the </w:t>
-      </w:r>
-      <w:proofErr w:type="spellStart"/>
-      <w:r>
-        <w:rPr>
-          <w:sz w:val="24"/>
-          <w:szCs w:val="24"/>
-        </w:rPr>
-        <w:t>readWord</w:t>
-      </w:r>
-      <w:proofErr w:type="spellEnd"/>
-      <w:r>
-        <w:rPr>
-          <w:sz w:val="24"/>
-          <w:szCs w:val="24"/>
-        </w:rPr>
-        <w:t xml:space="preserve"> and word2hex functions, I decided to take user input as a string since that would be easier to convert to ASCII later. To do this, I just had to use </w:t>
-      </w:r>
-      <w:proofErr w:type="spellStart"/>
-      <w:r>
-        <w:rPr>
-          <w:sz w:val="24"/>
-          <w:szCs w:val="24"/>
-        </w:rPr>
-        <w:t>iachar</w:t>
-      </w:r>
-      <w:proofErr w:type="spellEnd"/>
-      <w:r>
-        <w:rPr>
-          <w:sz w:val="24"/>
-          <w:szCs w:val="24"/>
-        </w:rPr>
-        <w:t xml:space="preserve"> to convert the letter into ascii, and then iterate through that list converting the new decimal number into hex. With it being a string, I could also get the real length using </w:t>
-      </w:r>
-      <w:proofErr w:type="spellStart"/>
-      <w:r>
-        <w:rPr>
-          <w:sz w:val="24"/>
-          <w:szCs w:val="24"/>
-        </w:rPr>
-        <w:t>len_trim</w:t>
-      </w:r>
-      <w:proofErr w:type="spellEnd"/>
-      <w:r>
-        <w:rPr>
-          <w:sz w:val="24"/>
-          <w:szCs w:val="24"/>
-        </w:rPr>
-        <w:t xml:space="preserve"> rather than calculating it. I found I was running into a lot of pitfalls trying to convert the ascii to hex. This was the most trouble I had during the assignment. After some fiddling with format statements, I simply made an algorithm to manually convert the value by getting the remainder. I then finished the </w:t>
-      </w:r>
-      <w:proofErr w:type="spellStart"/>
-      <w:r>
-        <w:rPr>
-          <w:sz w:val="24"/>
-          <w:szCs w:val="24"/>
-        </w:rPr>
-        <w:t>printhex</w:t>
-      </w:r>
-      <w:proofErr w:type="spellEnd"/>
-      <w:r>
-        <w:rPr>
-          <w:sz w:val="24"/>
-          <w:szCs w:val="24"/>
-        </w:rPr>
-        <w:t xml:space="preserve"> function and implemented them into my main program, adjusting it to use my new functions to pass it into lucifer().</w:t>
+        <w:t>Once I re-engineered the code to be usable, I tried addi</w:t>
       </w:r>
       <w:bookmarkStart w:id="0" w:name="_GoBack"/>
       <w:bookmarkEnd w:id="0"/>
+      <w:r>
+        <w:rPr>
+          <w:sz w:val="24"/>
+          <w:szCs w:val="24"/>
+        </w:rPr>
+        <w:t xml:space="preserve">ng in the ciphertext feature for Task 1. I did this easily, but I ran into some problems displaying the ciphertext properly. This was simply because I wasn’t using the correct format for the hex text. When designing the </w:t>
+      </w:r>
+      <w:proofErr w:type="spellStart"/>
+      <w:r>
+        <w:rPr>
+          <w:sz w:val="24"/>
+          <w:szCs w:val="24"/>
+        </w:rPr>
+        <w:t>readWord</w:t>
+      </w:r>
+      <w:proofErr w:type="spellEnd"/>
+      <w:r>
+        <w:rPr>
+          <w:sz w:val="24"/>
+          <w:szCs w:val="24"/>
+        </w:rPr>
+        <w:t xml:space="preserve"> and word2hex functions, I decided to take user input as a string since that would be easier to convert to ASCII later. To do this, I just had to use </w:t>
+      </w:r>
+      <w:proofErr w:type="spellStart"/>
+      <w:r>
+        <w:rPr>
+          <w:sz w:val="24"/>
+          <w:szCs w:val="24"/>
+        </w:rPr>
+        <w:t>iachar</w:t>
+      </w:r>
+      <w:proofErr w:type="spellEnd"/>
+      <w:r>
+        <w:rPr>
+          <w:sz w:val="24"/>
+          <w:szCs w:val="24"/>
+        </w:rPr>
+        <w:t xml:space="preserve"> to convert the letter into ascii, and then iterate through that list converting the new decimal number into hex. With it being a string, I could also get the real length using </w:t>
+      </w:r>
+      <w:proofErr w:type="spellStart"/>
+      <w:r>
+        <w:rPr>
+          <w:sz w:val="24"/>
+          <w:szCs w:val="24"/>
+        </w:rPr>
+        <w:t>len_trim</w:t>
+      </w:r>
+      <w:proofErr w:type="spellEnd"/>
+      <w:r>
+        <w:rPr>
+          <w:sz w:val="24"/>
+          <w:szCs w:val="24"/>
+        </w:rPr>
+        <w:t xml:space="preserve"> rather than calculating it. I found I was running into a lot of pitfalls trying to convert the ascii to hex. This was the most trouble I had during the assignment. After some fiddling with format statements, I simply made an algorithm to manually convert the value by getting the remainder. I then finished the </w:t>
+      </w:r>
+      <w:proofErr w:type="spellStart"/>
+      <w:r>
+        <w:rPr>
+          <w:sz w:val="24"/>
+          <w:szCs w:val="24"/>
+        </w:rPr>
+        <w:t>printhex</w:t>
+      </w:r>
+      <w:proofErr w:type="spellEnd"/>
+      <w:r>
+        <w:rPr>
+          <w:sz w:val="24"/>
+          <w:szCs w:val="24"/>
+        </w:rPr>
+        <w:t xml:space="preserve"> function and implemented them into my main program, adjusting it to use my new functions to pass it into lucifer().</w:t>
+      </w:r>
     </w:p>
     <w:sectPr>
       <w:headerReference w:type="default" r:id="rId6"/>
